--- a/src/test/resources/offishell/word/loop.docx
+++ b/src/test/resources/offishell/word/loop.docx
@@ -499,6 +499,7 @@
     <w:rsid w:val="00771c1c"/>
     <w:pPr>
       <w:widowControl w:val="false"/>
+      <w:suppressAutoHyphens w:val="true"/>
       <w:bidi w:val="0"/>
       <w:spacing w:before="0" w:after="0"/>
       <w:jc w:val="both"/>
